--- a/baseline_model/data/note.docx
+++ b/baseline_model/data/note.docx
@@ -3,17 +3,7 @@
 <w:document xmlns:wpc="http://schemas.microsoft.com/office/word/2010/wordprocessingCanvas" xmlns:cx="http://schemas.microsoft.com/office/drawing/2014/chartex" xmlns:cx1="http://schemas.microsoft.com/office/drawing/2015/9/8/chartex" xmlns:cx2="http://schemas.microsoft.com/office/drawing/2015/10/21/chartex" xmlns:cx3="http://schemas.microsoft.com/office/drawing/2016/5/9/chartex" xmlns:cx4="http://schemas.microsoft.com/office/drawing/2016/5/10/chartex" xmlns:cx5="http://schemas.microsoft.com/office/drawing/2016/5/11/chartex" xmlns:cx6="http://schemas.microsoft.com/office/drawing/2016/5/12/chartex" xmlns:cx7="http://schemas.microsoft.com/office/drawing/2016/5/13/chartex" xmlns:cx8="http://schemas.microsoft.com/office/drawing/2016/5/14/chartex" xmlns:mc="http://schemas.openxmlformats.org/markup-compatibility/2006" xmlns:aink="http://schemas.microsoft.com/office/drawing/2016/ink" xmlns:am3d="http://schemas.microsoft.com/office/drawing/2017/model3d" xmlns:o="urn:schemas-microsoft-com:office:office" xmlns:oel="http://schemas.microsoft.com/office/2019/extlst" xmlns:r="http://schemas.openxmlformats.org/officeDocument/2006/relationships" xmlns:m="http://schemas.openxmlformats.org/officeDocument/2006/math" xmlns:v="urn:schemas-microsoft-com:vml" xmlns:wp14="http://schemas.microsoft.com/office/word/2010/wordprocessingDrawing" xmlns:wp="http://schemas.openxmlformats.org/drawingml/2006/wordprocessingDrawing" xmlns:w10="urn:schemas-microsoft-com:office:word" xmlns:w="http://schemas.openxmlformats.org/wordprocessingml/2006/main" xmlns:w14="http://schemas.microsoft.com/office/word/2010/wordml" xmlns:w15="http://schemas.microsoft.com/office/word/2012/wordml" xmlns:w16cex="http://schemas.microsoft.com/office/word/2018/wordml/cex" xmlns:w16cid="http://schemas.microsoft.com/office/word/2016/wordml/cid" xmlns:w16="http://schemas.microsoft.com/office/word/2018/wordml" xmlns:w16sdtdh="http://schemas.microsoft.com/office/word/2020/wordml/sdtdatahash" xmlns:w16se="http://schemas.microsoft.com/office/word/2015/wordml/symex" xmlns:wpg="http://schemas.microsoft.com/office/word/2010/wordprocessingGroup" xmlns:wpi="http://schemas.microsoft.com/office/word/2010/wordprocessingInk" xmlns:wne="http://schemas.microsoft.com/office/word/2006/wordml" xmlns:wps="http://schemas.microsoft.com/office/word/2010/wordprocessingShape" mc:Ignorable="w14 w15 w16se w16cid w16 w16cex w16sdtdh wp14">
   <w:body>
     <w:p>
-      <w:pPr>
-        <w:rPr>
-          <w:i/>
-          <w:iCs/>
-        </w:rPr>
-      </w:pPr>
-      <w:r>
-        <w:rPr>
-          <w:i/>
-          <w:iCs/>
-        </w:rPr>
+      <w:r>
         <w:t>03/25/2024</w:t>
       </w:r>
     </w:p>
@@ -178,13 +168,7 @@
           <w:rPr>
             <w:rStyle w:val="Hyperlink"/>
           </w:rPr>
-          <w:t xml:space="preserve">Cost per </w:t>
-        </w:r>
-        <w:r>
-          <w:rPr>
-            <w:rStyle w:val="Hyperlink"/>
-          </w:rPr>
-          <w:t>square foot</w:t>
+          <w:t>Cost per square foot</w:t>
         </w:r>
       </w:hyperlink>
       <w:r>
@@ -201,15 +185,7 @@
         <w:spacing w:after="0" w:line="240" w:lineRule="auto"/>
       </w:pPr>
       <w:r>
-        <w:t>Hotel/Repair/</w:t>
-      </w:r>
-      <w:proofErr w:type="spellStart"/>
-      <w:r>
-        <w:t>D_Home</w:t>
-      </w:r>
-      <w:proofErr w:type="spellEnd"/>
-      <w:r>
-        <w:t>/Shelter -&gt; makeup</w:t>
+        <w:t>Hotel/Repair/D_Home/Shelter -&gt; makeup</w:t>
       </w:r>
     </w:p>
     <w:p>
@@ -229,6 +205,49 @@
           <w:t>Attributes and weights</w:t>
         </w:r>
       </w:hyperlink>
+    </w:p>
+    <w:p>
+      <w:pPr>
+        <w:pBdr>
+          <w:bottom w:val="single" w:sz="6" w:space="1" w:color="auto"/>
+        </w:pBdr>
+      </w:pPr>
+    </w:p>
+    <w:p>
+      <w:r>
+        <w:rPr>
+          <w:rFonts w:hint="eastAsia"/>
+        </w:rPr>
+        <w:t>03/29/2024</w:t>
+      </w:r>
+    </w:p>
+    <w:p/>
+    <w:p>
+      <w:pPr>
+        <w:pStyle w:val="ListParagraph"/>
+        <w:numPr>
+          <w:ilvl w:val="0"/>
+          <w:numId w:val="4"/>
+        </w:numPr>
+      </w:pPr>
+      <w:r>
+        <w:t>Rental Units and funding (no need to store) -&gt; provide the same</w:t>
+      </w:r>
+      <w:r>
+        <w:t xml:space="preserve"> number in the</w:t>
+      </w:r>
+      <w:r>
+        <w:t xml:space="preserve"> every</w:t>
+      </w:r>
+      <w:r>
+        <w:t xml:space="preserve"> beginning of the</w:t>
+      </w:r>
+      <w:r>
+        <w:t xml:space="preserve"> </w:t>
+      </w:r>
+      <w:r>
+        <w:t>season.</w:t>
+      </w:r>
     </w:p>
     <w:p/>
     <w:sectPr>
@@ -419,6 +438,119 @@
     </w:lvl>
   </w:abstractNum>
   <w:abstractNum w:abstractNumId="2" w15:restartNumberingAfterBreak="0">
+    <w:nsid w:val="4B58304A"/>
+    <w:multiLevelType w:val="hybridMultilevel"/>
+    <w:tmpl w:val="7BFCD0DE"/>
+    <w:lvl w:ilvl="0" w:tplc="04090001">
+      <w:start w:val="1"/>
+      <w:numFmt w:val="bullet"/>
+      <w:lvlText w:val=""/>
+      <w:lvlJc w:val="left"/>
+      <w:pPr>
+        <w:ind w:left="720" w:hanging="360"/>
+      </w:pPr>
+      <w:rPr>
+        <w:rFonts w:ascii="Symbol" w:hAnsi="Symbol" w:hint="default"/>
+      </w:rPr>
+    </w:lvl>
+    <w:lvl w:ilvl="1" w:tplc="04090003" w:tentative="1">
+      <w:start w:val="1"/>
+      <w:numFmt w:val="bullet"/>
+      <w:lvlText w:val="o"/>
+      <w:lvlJc w:val="left"/>
+      <w:pPr>
+        <w:ind w:left="1440" w:hanging="360"/>
+      </w:pPr>
+      <w:rPr>
+        <w:rFonts w:ascii="Courier New" w:hAnsi="Courier New" w:cs="Courier New" w:hint="default"/>
+      </w:rPr>
+    </w:lvl>
+    <w:lvl w:ilvl="2" w:tplc="04090005" w:tentative="1">
+      <w:start w:val="1"/>
+      <w:numFmt w:val="bullet"/>
+      <w:lvlText w:val=""/>
+      <w:lvlJc w:val="left"/>
+      <w:pPr>
+        <w:ind w:left="2160" w:hanging="360"/>
+      </w:pPr>
+      <w:rPr>
+        <w:rFonts w:ascii="Wingdings" w:hAnsi="Wingdings" w:hint="default"/>
+      </w:rPr>
+    </w:lvl>
+    <w:lvl w:ilvl="3" w:tplc="04090001" w:tentative="1">
+      <w:start w:val="1"/>
+      <w:numFmt w:val="bullet"/>
+      <w:lvlText w:val=""/>
+      <w:lvlJc w:val="left"/>
+      <w:pPr>
+        <w:ind w:left="2880" w:hanging="360"/>
+      </w:pPr>
+      <w:rPr>
+        <w:rFonts w:ascii="Symbol" w:hAnsi="Symbol" w:hint="default"/>
+      </w:rPr>
+    </w:lvl>
+    <w:lvl w:ilvl="4" w:tplc="04090003" w:tentative="1">
+      <w:start w:val="1"/>
+      <w:numFmt w:val="bullet"/>
+      <w:lvlText w:val="o"/>
+      <w:lvlJc w:val="left"/>
+      <w:pPr>
+        <w:ind w:left="3600" w:hanging="360"/>
+      </w:pPr>
+      <w:rPr>
+        <w:rFonts w:ascii="Courier New" w:hAnsi="Courier New" w:cs="Courier New" w:hint="default"/>
+      </w:rPr>
+    </w:lvl>
+    <w:lvl w:ilvl="5" w:tplc="04090005" w:tentative="1">
+      <w:start w:val="1"/>
+      <w:numFmt w:val="bullet"/>
+      <w:lvlText w:val=""/>
+      <w:lvlJc w:val="left"/>
+      <w:pPr>
+        <w:ind w:left="4320" w:hanging="360"/>
+      </w:pPr>
+      <w:rPr>
+        <w:rFonts w:ascii="Wingdings" w:hAnsi="Wingdings" w:hint="default"/>
+      </w:rPr>
+    </w:lvl>
+    <w:lvl w:ilvl="6" w:tplc="04090001" w:tentative="1">
+      <w:start w:val="1"/>
+      <w:numFmt w:val="bullet"/>
+      <w:lvlText w:val=""/>
+      <w:lvlJc w:val="left"/>
+      <w:pPr>
+        <w:ind w:left="5040" w:hanging="360"/>
+      </w:pPr>
+      <w:rPr>
+        <w:rFonts w:ascii="Symbol" w:hAnsi="Symbol" w:hint="default"/>
+      </w:rPr>
+    </w:lvl>
+    <w:lvl w:ilvl="7" w:tplc="04090003" w:tentative="1">
+      <w:start w:val="1"/>
+      <w:numFmt w:val="bullet"/>
+      <w:lvlText w:val="o"/>
+      <w:lvlJc w:val="left"/>
+      <w:pPr>
+        <w:ind w:left="5760" w:hanging="360"/>
+      </w:pPr>
+      <w:rPr>
+        <w:rFonts w:ascii="Courier New" w:hAnsi="Courier New" w:cs="Courier New" w:hint="default"/>
+      </w:rPr>
+    </w:lvl>
+    <w:lvl w:ilvl="8" w:tplc="04090005" w:tentative="1">
+      <w:start w:val="1"/>
+      <w:numFmt w:val="bullet"/>
+      <w:lvlText w:val=""/>
+      <w:lvlJc w:val="left"/>
+      <w:pPr>
+        <w:ind w:left="6480" w:hanging="360"/>
+      </w:pPr>
+      <w:rPr>
+        <w:rFonts w:ascii="Wingdings" w:hAnsi="Wingdings" w:hint="default"/>
+      </w:rPr>
+    </w:lvl>
+  </w:abstractNum>
+  <w:abstractNum w:abstractNumId="3" w15:restartNumberingAfterBreak="0">
     <w:nsid w:val="4CB45DC1"/>
     <w:multiLevelType w:val="hybridMultilevel"/>
     <w:tmpl w:val="093E13DA"/>
@@ -532,13 +664,16 @@
     </w:lvl>
   </w:abstractNum>
   <w:num w:numId="1" w16cid:durableId="842016345">
-    <w:abstractNumId w:val="2"/>
+    <w:abstractNumId w:val="3"/>
   </w:num>
   <w:num w:numId="2" w16cid:durableId="1869219364">
     <w:abstractNumId w:val="1"/>
   </w:num>
   <w:num w:numId="3" w16cid:durableId="1546864621">
     <w:abstractNumId w:val="0"/>
+  </w:num>
+  <w:num w:numId="4" w16cid:durableId="769084562">
+    <w:abstractNumId w:val="2"/>
   </w:num>
 </w:numbering>
 </file>
@@ -1005,6 +1140,24 @@
       <w:shd w:val="clear" w:color="auto" w:fill="E1DFDD"/>
     </w:rPr>
   </w:style>
+  <w:style w:type="paragraph" w:styleId="Date">
+    <w:name w:val="Date"/>
+    <w:basedOn w:val="Normal"/>
+    <w:next w:val="Normal"/>
+    <w:link w:val="DateChar"/>
+    <w:uiPriority w:val="99"/>
+    <w:semiHidden/>
+    <w:unhideWhenUsed/>
+    <w:rsid w:val="00F21CD1"/>
+  </w:style>
+  <w:style w:type="character" w:customStyle="1" w:styleId="DateChar">
+    <w:name w:val="Date Char"/>
+    <w:basedOn w:val="DefaultParagraphFont"/>
+    <w:link w:val="Date"/>
+    <w:uiPriority w:val="99"/>
+    <w:semiHidden/>
+    <w:rsid w:val="00F21CD1"/>
+  </w:style>
 </w:styles>
 </file>
 
